--- a/Daniel Jurado - Resume.docx
+++ b/Daniel Jurado - Resume.docx
@@ -14,8 +14,6 @@
           <w:lang w:eastAsia="en-US"/>
         </w:rPr>
       </w:pPr>
-      <w:bookmarkStart w:id="0" w:name="_GoBack"/>
-      <w:bookmarkEnd w:id="0"/>
       <w:r>
         <w:rPr>
           <w:noProof/>
@@ -325,6 +323,8 @@
         </w:rPr>
         <w:t>Seeking Business Analytics Data Scientist role with Carolina Panthers</w:t>
       </w:r>
+      <w:bookmarkStart w:id="0" w:name="_GoBack"/>
+      <w:bookmarkEnd w:id="0"/>
     </w:p>
     <w:p>
       <w:pPr>
@@ -3101,6 +3101,15 @@
     </w:p>
     <w:p>
       <w:pPr>
+        <w:rPr>
+          <w:rFonts w:cstheme="minorHAnsi"/>
+          <w:sz w:val="20"/>
+          <w:szCs w:val="20"/>
+        </w:rPr>
+      </w:pPr>
+    </w:p>
+    <w:p>
+      <w:pPr>
         <w:pBdr>
           <w:bottom w:val="single" w:sz="12" w:space="1" w:color="auto"/>
         </w:pBdr>
@@ -3132,7 +3141,6 @@
           <w:shd w:val="clear" w:color="auto" w:fill="D9D9D9" w:themeFill="background1" w:themeFillShade="D9"/>
           <w:lang w:eastAsia="en-US"/>
         </w:rPr>
-        <w:lastRenderedPageBreak/>
         <w:t>PROFESSIONAL EXPERIENCE</w:t>
       </w:r>
     </w:p>
